--- a/部署文档/江西营销小助手项目统筹部署--刘兆臣.docx
+++ b/部署文档/江西营销小助手项目统筹部署--刘兆臣.docx
@@ -576,8 +576,6 @@
           <w:lang w:val="en-US" w:eastAsia="zh-CN"/>
         </w:rPr>
       </w:pPr>
-      <w:bookmarkStart w:id="9" w:name="_GoBack"/>
-      <w:bookmarkEnd w:id="9"/>
     </w:p>
     <w:p>
       <w:pPr>
@@ -5662,6 +5660,85 @@
         </w:numPr>
         <w:ind w:leftChars="0"/>
         <w:rPr>
+          <w:rFonts w:hint="eastAsia"/>
+          <w:lang w:val="en-US" w:eastAsia="zh-CN"/>
+        </w:rPr>
+      </w:pPr>
+      <w:r>
+        <w:rPr>
+          <w:rFonts w:hint="eastAsia"/>
+          <w:lang w:val="en-US" w:eastAsia="zh-CN"/>
+        </w:rPr>
+        <w:t xml:space="preserve">  如：telnet 10.176.214.4 22021</w:t>
+      </w:r>
+      <w:bookmarkEnd w:id="8"/>
+    </w:p>
+    <w:p>
+      <w:pPr>
+        <w:numPr>
+          <w:ilvl w:val="0"/>
+          <w:numId w:val="0"/>
+        </w:numPr>
+        <w:ind w:leftChars="0"/>
+        <w:rPr>
+          <w:rFonts w:hint="eastAsia"/>
+          <w:lang w:val="en-US" w:eastAsia="zh-CN"/>
+        </w:rPr>
+      </w:pPr>
+      <w:r>
+        <w:drawing>
+          <wp:inline distT="0" distB="0" distL="114300" distR="114300">
+            <wp:extent cx="4684395" cy="1017905"/>
+            <wp:effectExtent l="0" t="0" r="13335" b="10795"/>
+            <wp:docPr id="26" name="图片 1"/>
+            <wp:cNvGraphicFramePr>
+              <a:graphicFrameLocks xmlns:a="http://schemas.openxmlformats.org/drawingml/2006/main" noChangeAspect="1"/>
+            </wp:cNvGraphicFramePr>
+            <a:graphic xmlns:a="http://schemas.openxmlformats.org/drawingml/2006/main">
+              <a:graphicData uri="http://schemas.openxmlformats.org/drawingml/2006/picture">
+                <pic:pic xmlns:pic="http://schemas.openxmlformats.org/drawingml/2006/picture">
+                  <pic:nvPicPr>
+                    <pic:cNvPr id="26" name="图片 1"/>
+                    <pic:cNvPicPr>
+                      <a:picLocks noChangeAspect="1"/>
+                    </pic:cNvPicPr>
+                  </pic:nvPicPr>
+                  <pic:blipFill>
+                    <a:blip r:embed="rId29"/>
+                    <a:stretch>
+                      <a:fillRect/>
+                    </a:stretch>
+                  </pic:blipFill>
+                  <pic:spPr>
+                    <a:xfrm>
+                      <a:off x="0" y="0"/>
+                      <a:ext cx="4684395" cy="1017905"/>
+                    </a:xfrm>
+                    <a:prstGeom prst="rect">
+                      <a:avLst/>
+                    </a:prstGeom>
+                    <a:noFill/>
+                    <a:ln>
+                      <a:noFill/>
+                    </a:ln>
+                  </pic:spPr>
+                </pic:pic>
+              </a:graphicData>
+            </a:graphic>
+          </wp:inline>
+        </w:drawing>
+      </w:r>
+      <w:bookmarkStart w:id="9" w:name="_GoBack"/>
+      <w:bookmarkEnd w:id="9"/>
+    </w:p>
+    <w:p>
+      <w:pPr>
+        <w:numPr>
+          <w:ilvl w:val="0"/>
+          <w:numId w:val="0"/>
+        </w:numPr>
+        <w:ind w:leftChars="0"/>
+        <w:rPr>
           <w:rFonts w:hint="default"/>
           <w:lang w:val="en-US" w:eastAsia="zh-CN"/>
         </w:rPr>
@@ -5671,9 +5748,8 @@
           <w:rFonts w:hint="eastAsia"/>
           <w:lang w:val="en-US" w:eastAsia="zh-CN"/>
         </w:rPr>
-        <w:t xml:space="preserve">  如：telnet 10.176.214.4 22021</w:t>
-      </w:r>
-      <w:bookmarkEnd w:id="8"/>
+        <w:t>退出用ctrl+] 两个键</w:t>
+      </w:r>
     </w:p>
     <w:sectPr>
       <w:pgSz w:w="11906" w:h="16838"/>
@@ -6041,6 +6117,7 @@
     <w:qFormat/>
     <w:uiPriority w:val="0"/>
     <w:tblPr>
+      <w:tblLayout w:type="fixed"/>
       <w:tblCellMar>
         <w:top w:w="0" w:type="dxa"/>
         <w:left w:w="108" w:type="dxa"/>
